--- a/BSc Computer Science (40x Subjects R80000) 0%/1st Year (10x Subjects R20000) 25%/1st Term/CS1101 Programming Fundamentals/Week 8/Self-Quiz Unit 8/Self-Quiz Unit 8 CS1101 Screenshots.docx
+++ b/BSc Computer Science (40x Subjects R80000) 0%/1st Year (10x Subjects R20000) 25%/1st Term/CS1101 Programming Fundamentals/Week 8/Self-Quiz Unit 8/Self-Quiz Unit 8 CS1101 Screenshots.docx
@@ -2,6 +2,614 @@
 <file path=word/document.xml><?xml version="1.0" encoding="utf-8"?>
 <w:document xmlns:wpc="http://schemas.microsoft.com/office/word/2010/wordprocessingCanvas" xmlns:mc="http://schemas.openxmlformats.org/markup-compatibility/2006" xmlns:o="urn:schemas-microsoft-com:office:office" xmlns:r="http://schemas.openxmlformats.org/officeDocument/2006/relationships" xmlns:m="http://schemas.openxmlformats.org/officeDocument/2006/math" xmlns:v="urn:schemas-microsoft-com:vml" xmlns:wp14="http://schemas.microsoft.com/office/word/2010/wordprocessingDrawing" xmlns:wp="http://schemas.openxmlformats.org/drawingml/2006/wordprocessingDrawing" xmlns:w10="urn:schemas-microsoft-com:office:word" xmlns:w="http://schemas.openxmlformats.org/wordprocessingml/2006/main" xmlns:w14="http://schemas.microsoft.com/office/word/2010/wordml" xmlns:wpg="http://schemas.microsoft.com/office/word/2010/wordprocessingGroup" xmlns:wpi="http://schemas.microsoft.com/office/word/2010/wordprocessingInk" xmlns:wne="http://schemas.microsoft.com/office/word/2006/wordml" xmlns:wps="http://schemas.microsoft.com/office/word/2010/wordprocessingShape" mc:Ignorable="w14 wp14">
   <w:body>
+    <w:p>
+      <w:r>
+        <w:rPr>
+          <w:noProof/>
+          <w:lang w:eastAsia="en-ZA"/>
+        </w:rPr>
+        <w:drawing>
+          <wp:inline distT="0" distB="0" distL="0" distR="0" wp14:anchorId="2AB030D5" wp14:editId="03E71EDA">
+            <wp:extent cx="5731510" cy="3582194"/>
+            <wp:effectExtent l="0" t="0" r="2540" b="0"/>
+            <wp:docPr id="1" name="Picture 1"/>
+            <wp:cNvGraphicFramePr>
+              <a:graphicFrameLocks xmlns:a="http://schemas.openxmlformats.org/drawingml/2006/main" noChangeAspect="1"/>
+            </wp:cNvGraphicFramePr>
+            <a:graphic xmlns:a="http://schemas.openxmlformats.org/drawingml/2006/main">
+              <a:graphicData uri="http://schemas.openxmlformats.org/drawingml/2006/picture">
+                <pic:pic xmlns:pic="http://schemas.openxmlformats.org/drawingml/2006/picture">
+                  <pic:nvPicPr>
+                    <pic:cNvPr id="0" name=""/>
+                    <pic:cNvPicPr/>
+                  </pic:nvPicPr>
+                  <pic:blipFill>
+                    <a:blip r:embed="rId5"/>
+                    <a:stretch>
+                      <a:fillRect/>
+                    </a:stretch>
+                  </pic:blipFill>
+                  <pic:spPr>
+                    <a:xfrm>
+                      <a:off x="0" y="0"/>
+                      <a:ext cx="5731510" cy="3582194"/>
+                    </a:xfrm>
+                    <a:prstGeom prst="rect">
+                      <a:avLst/>
+                    </a:prstGeom>
+                  </pic:spPr>
+                </pic:pic>
+              </a:graphicData>
+            </a:graphic>
+          </wp:inline>
+        </w:drawing>
+      </w:r>
+    </w:p>
+    <w:p>
+      <w:r>
+        <w:rPr>
+          <w:noProof/>
+          <w:lang w:eastAsia="en-ZA"/>
+        </w:rPr>
+        <w:drawing>
+          <wp:inline distT="0" distB="0" distL="0" distR="0" wp14:anchorId="58D502E9" wp14:editId="14B430EB">
+            <wp:extent cx="5731510" cy="3582194"/>
+            <wp:effectExtent l="0" t="0" r="2540" b="0"/>
+            <wp:docPr id="2" name="Picture 2"/>
+            <wp:cNvGraphicFramePr>
+              <a:graphicFrameLocks xmlns:a="http://schemas.openxmlformats.org/drawingml/2006/main" noChangeAspect="1"/>
+            </wp:cNvGraphicFramePr>
+            <a:graphic xmlns:a="http://schemas.openxmlformats.org/drawingml/2006/main">
+              <a:graphicData uri="http://schemas.openxmlformats.org/drawingml/2006/picture">
+                <pic:pic xmlns:pic="http://schemas.openxmlformats.org/drawingml/2006/picture">
+                  <pic:nvPicPr>
+                    <pic:cNvPr id="0" name=""/>
+                    <pic:cNvPicPr/>
+                  </pic:nvPicPr>
+                  <pic:blipFill>
+                    <a:blip r:embed="rId6"/>
+                    <a:stretch>
+                      <a:fillRect/>
+                    </a:stretch>
+                  </pic:blipFill>
+                  <pic:spPr>
+                    <a:xfrm>
+                      <a:off x="0" y="0"/>
+                      <a:ext cx="5731510" cy="3582194"/>
+                    </a:xfrm>
+                    <a:prstGeom prst="rect">
+                      <a:avLst/>
+                    </a:prstGeom>
+                  </pic:spPr>
+                </pic:pic>
+              </a:graphicData>
+            </a:graphic>
+          </wp:inline>
+        </w:drawing>
+      </w:r>
+    </w:p>
+    <w:p>
+      <w:r>
+        <w:rPr>
+          <w:noProof/>
+          <w:lang w:eastAsia="en-ZA"/>
+        </w:rPr>
+        <w:lastRenderedPageBreak/>
+        <w:drawing>
+          <wp:inline distT="0" distB="0" distL="0" distR="0" wp14:anchorId="3EC39EE4" wp14:editId="08B44EF4">
+            <wp:extent cx="5731510" cy="3582194"/>
+            <wp:effectExtent l="0" t="0" r="2540" b="0"/>
+            <wp:docPr id="3" name="Picture 3"/>
+            <wp:cNvGraphicFramePr>
+              <a:graphicFrameLocks xmlns:a="http://schemas.openxmlformats.org/drawingml/2006/main" noChangeAspect="1"/>
+            </wp:cNvGraphicFramePr>
+            <a:graphic xmlns:a="http://schemas.openxmlformats.org/drawingml/2006/main">
+              <a:graphicData uri="http://schemas.openxmlformats.org/drawingml/2006/picture">
+                <pic:pic xmlns:pic="http://schemas.openxmlformats.org/drawingml/2006/picture">
+                  <pic:nvPicPr>
+                    <pic:cNvPr id="0" name=""/>
+                    <pic:cNvPicPr/>
+                  </pic:nvPicPr>
+                  <pic:blipFill>
+                    <a:blip r:embed="rId7"/>
+                    <a:stretch>
+                      <a:fillRect/>
+                    </a:stretch>
+                  </pic:blipFill>
+                  <pic:spPr>
+                    <a:xfrm>
+                      <a:off x="0" y="0"/>
+                      <a:ext cx="5731510" cy="3582194"/>
+                    </a:xfrm>
+                    <a:prstGeom prst="rect">
+                      <a:avLst/>
+                    </a:prstGeom>
+                  </pic:spPr>
+                </pic:pic>
+              </a:graphicData>
+            </a:graphic>
+          </wp:inline>
+        </w:drawing>
+      </w:r>
+    </w:p>
+    <w:p>
+      <w:r>
+        <w:rPr>
+          <w:noProof/>
+          <w:lang w:eastAsia="en-ZA"/>
+        </w:rPr>
+        <w:drawing>
+          <wp:inline distT="0" distB="0" distL="0" distR="0" wp14:anchorId="6A226709" wp14:editId="1F7D4279">
+            <wp:extent cx="5731510" cy="3582194"/>
+            <wp:effectExtent l="0" t="0" r="2540" b="0"/>
+            <wp:docPr id="4" name="Picture 4"/>
+            <wp:cNvGraphicFramePr>
+              <a:graphicFrameLocks xmlns:a="http://schemas.openxmlformats.org/drawingml/2006/main" noChangeAspect="1"/>
+            </wp:cNvGraphicFramePr>
+            <a:graphic xmlns:a="http://schemas.openxmlformats.org/drawingml/2006/main">
+              <a:graphicData uri="http://schemas.openxmlformats.org/drawingml/2006/picture">
+                <pic:pic xmlns:pic="http://schemas.openxmlformats.org/drawingml/2006/picture">
+                  <pic:nvPicPr>
+                    <pic:cNvPr id="0" name=""/>
+                    <pic:cNvPicPr/>
+                  </pic:nvPicPr>
+                  <pic:blipFill>
+                    <a:blip r:embed="rId8"/>
+                    <a:stretch>
+                      <a:fillRect/>
+                    </a:stretch>
+                  </pic:blipFill>
+                  <pic:spPr>
+                    <a:xfrm>
+                      <a:off x="0" y="0"/>
+                      <a:ext cx="5731510" cy="3582194"/>
+                    </a:xfrm>
+                    <a:prstGeom prst="rect">
+                      <a:avLst/>
+                    </a:prstGeom>
+                  </pic:spPr>
+                </pic:pic>
+              </a:graphicData>
+            </a:graphic>
+          </wp:inline>
+        </w:drawing>
+      </w:r>
+    </w:p>
+    <w:p>
+      <w:r>
+        <w:rPr>
+          <w:noProof/>
+          <w:lang w:eastAsia="en-ZA"/>
+        </w:rPr>
+        <w:lastRenderedPageBreak/>
+        <w:drawing>
+          <wp:inline distT="0" distB="0" distL="0" distR="0" wp14:anchorId="22E2CA99" wp14:editId="49E858B5">
+            <wp:extent cx="5731510" cy="3582194"/>
+            <wp:effectExtent l="0" t="0" r="2540" b="0"/>
+            <wp:docPr id="5" name="Picture 5"/>
+            <wp:cNvGraphicFramePr>
+              <a:graphicFrameLocks xmlns:a="http://schemas.openxmlformats.org/drawingml/2006/main" noChangeAspect="1"/>
+            </wp:cNvGraphicFramePr>
+            <a:graphic xmlns:a="http://schemas.openxmlformats.org/drawingml/2006/main">
+              <a:graphicData uri="http://schemas.openxmlformats.org/drawingml/2006/picture">
+                <pic:pic xmlns:pic="http://schemas.openxmlformats.org/drawingml/2006/picture">
+                  <pic:nvPicPr>
+                    <pic:cNvPr id="0" name=""/>
+                    <pic:cNvPicPr/>
+                  </pic:nvPicPr>
+                  <pic:blipFill>
+                    <a:blip r:embed="rId9"/>
+                    <a:stretch>
+                      <a:fillRect/>
+                    </a:stretch>
+                  </pic:blipFill>
+                  <pic:spPr>
+                    <a:xfrm>
+                      <a:off x="0" y="0"/>
+                      <a:ext cx="5731510" cy="3582194"/>
+                    </a:xfrm>
+                    <a:prstGeom prst="rect">
+                      <a:avLst/>
+                    </a:prstGeom>
+                  </pic:spPr>
+                </pic:pic>
+              </a:graphicData>
+            </a:graphic>
+          </wp:inline>
+        </w:drawing>
+      </w:r>
+    </w:p>
+    <w:p>
+      <w:r>
+        <w:rPr>
+          <w:noProof/>
+          <w:lang w:eastAsia="en-ZA"/>
+        </w:rPr>
+        <w:drawing>
+          <wp:inline distT="0" distB="0" distL="0" distR="0" wp14:anchorId="3A3A3388" wp14:editId="220CF382">
+            <wp:extent cx="5731510" cy="3582194"/>
+            <wp:effectExtent l="0" t="0" r="2540" b="0"/>
+            <wp:docPr id="6" name="Picture 6"/>
+            <wp:cNvGraphicFramePr>
+              <a:graphicFrameLocks xmlns:a="http://schemas.openxmlformats.org/drawingml/2006/main" noChangeAspect="1"/>
+            </wp:cNvGraphicFramePr>
+            <a:graphic xmlns:a="http://schemas.openxmlformats.org/drawingml/2006/main">
+              <a:graphicData uri="http://schemas.openxmlformats.org/drawingml/2006/picture">
+                <pic:pic xmlns:pic="http://schemas.openxmlformats.org/drawingml/2006/picture">
+                  <pic:nvPicPr>
+                    <pic:cNvPr id="0" name=""/>
+                    <pic:cNvPicPr/>
+                  </pic:nvPicPr>
+                  <pic:blipFill>
+                    <a:blip r:embed="rId10"/>
+                    <a:stretch>
+                      <a:fillRect/>
+                    </a:stretch>
+                  </pic:blipFill>
+                  <pic:spPr>
+                    <a:xfrm>
+                      <a:off x="0" y="0"/>
+                      <a:ext cx="5731510" cy="3582194"/>
+                    </a:xfrm>
+                    <a:prstGeom prst="rect">
+                      <a:avLst/>
+                    </a:prstGeom>
+                  </pic:spPr>
+                </pic:pic>
+              </a:graphicData>
+            </a:graphic>
+          </wp:inline>
+        </w:drawing>
+      </w:r>
+    </w:p>
+    <w:p>
+      <w:r>
+        <w:rPr>
+          <w:noProof/>
+          <w:lang w:eastAsia="en-ZA"/>
+        </w:rPr>
+        <w:lastRenderedPageBreak/>
+        <w:drawing>
+          <wp:inline distT="0" distB="0" distL="0" distR="0" wp14:anchorId="6A8958C7" wp14:editId="065DD632">
+            <wp:extent cx="5731510" cy="3582194"/>
+            <wp:effectExtent l="0" t="0" r="2540" b="0"/>
+            <wp:docPr id="7" name="Picture 7"/>
+            <wp:cNvGraphicFramePr>
+              <a:graphicFrameLocks xmlns:a="http://schemas.openxmlformats.org/drawingml/2006/main" noChangeAspect="1"/>
+            </wp:cNvGraphicFramePr>
+            <a:graphic xmlns:a="http://schemas.openxmlformats.org/drawingml/2006/main">
+              <a:graphicData uri="http://schemas.openxmlformats.org/drawingml/2006/picture">
+                <pic:pic xmlns:pic="http://schemas.openxmlformats.org/drawingml/2006/picture">
+                  <pic:nvPicPr>
+                    <pic:cNvPr id="0" name=""/>
+                    <pic:cNvPicPr/>
+                  </pic:nvPicPr>
+                  <pic:blipFill>
+                    <a:blip r:embed="rId11"/>
+                    <a:stretch>
+                      <a:fillRect/>
+                    </a:stretch>
+                  </pic:blipFill>
+                  <pic:spPr>
+                    <a:xfrm>
+                      <a:off x="0" y="0"/>
+                      <a:ext cx="5731510" cy="3582194"/>
+                    </a:xfrm>
+                    <a:prstGeom prst="rect">
+                      <a:avLst/>
+                    </a:prstGeom>
+                  </pic:spPr>
+                </pic:pic>
+              </a:graphicData>
+            </a:graphic>
+          </wp:inline>
+        </w:drawing>
+      </w:r>
+    </w:p>
+    <w:p>
+      <w:r>
+        <w:rPr>
+          <w:noProof/>
+          <w:lang w:eastAsia="en-ZA"/>
+        </w:rPr>
+        <w:drawing>
+          <wp:inline distT="0" distB="0" distL="0" distR="0" wp14:anchorId="4D545FAA" wp14:editId="0C0B2E84">
+            <wp:extent cx="5731510" cy="3582194"/>
+            <wp:effectExtent l="0" t="0" r="2540" b="0"/>
+            <wp:docPr id="8" name="Picture 8"/>
+            <wp:cNvGraphicFramePr>
+              <a:graphicFrameLocks xmlns:a="http://schemas.openxmlformats.org/drawingml/2006/main" noChangeAspect="1"/>
+            </wp:cNvGraphicFramePr>
+            <a:graphic xmlns:a="http://schemas.openxmlformats.org/drawingml/2006/main">
+              <a:graphicData uri="http://schemas.openxmlformats.org/drawingml/2006/picture">
+                <pic:pic xmlns:pic="http://schemas.openxmlformats.org/drawingml/2006/picture">
+                  <pic:nvPicPr>
+                    <pic:cNvPr id="0" name=""/>
+                    <pic:cNvPicPr/>
+                  </pic:nvPicPr>
+                  <pic:blipFill>
+                    <a:blip r:embed="rId12"/>
+                    <a:stretch>
+                      <a:fillRect/>
+                    </a:stretch>
+                  </pic:blipFill>
+                  <pic:spPr>
+                    <a:xfrm>
+                      <a:off x="0" y="0"/>
+                      <a:ext cx="5731510" cy="3582194"/>
+                    </a:xfrm>
+                    <a:prstGeom prst="rect">
+                      <a:avLst/>
+                    </a:prstGeom>
+                  </pic:spPr>
+                </pic:pic>
+              </a:graphicData>
+            </a:graphic>
+          </wp:inline>
+        </w:drawing>
+      </w:r>
+    </w:p>
+    <w:p>
+      <w:r>
+        <w:rPr>
+          <w:noProof/>
+          <w:lang w:eastAsia="en-ZA"/>
+        </w:rPr>
+        <w:lastRenderedPageBreak/>
+        <w:drawing>
+          <wp:inline distT="0" distB="0" distL="0" distR="0" wp14:anchorId="7B940030" wp14:editId="3DE64255">
+            <wp:extent cx="5731510" cy="3582194"/>
+            <wp:effectExtent l="0" t="0" r="2540" b="0"/>
+            <wp:docPr id="9" name="Picture 9"/>
+            <wp:cNvGraphicFramePr>
+              <a:graphicFrameLocks xmlns:a="http://schemas.openxmlformats.org/drawingml/2006/main" noChangeAspect="1"/>
+            </wp:cNvGraphicFramePr>
+            <a:graphic xmlns:a="http://schemas.openxmlformats.org/drawingml/2006/main">
+              <a:graphicData uri="http://schemas.openxmlformats.org/drawingml/2006/picture">
+                <pic:pic xmlns:pic="http://schemas.openxmlformats.org/drawingml/2006/picture">
+                  <pic:nvPicPr>
+                    <pic:cNvPr id="0" name=""/>
+                    <pic:cNvPicPr/>
+                  </pic:nvPicPr>
+                  <pic:blipFill>
+                    <a:blip r:embed="rId13"/>
+                    <a:stretch>
+                      <a:fillRect/>
+                    </a:stretch>
+                  </pic:blipFill>
+                  <pic:spPr>
+                    <a:xfrm>
+                      <a:off x="0" y="0"/>
+                      <a:ext cx="5731510" cy="3582194"/>
+                    </a:xfrm>
+                    <a:prstGeom prst="rect">
+                      <a:avLst/>
+                    </a:prstGeom>
+                  </pic:spPr>
+                </pic:pic>
+              </a:graphicData>
+            </a:graphic>
+          </wp:inline>
+        </w:drawing>
+      </w:r>
+    </w:p>
+    <w:p>
+      <w:r>
+        <w:rPr>
+          <w:noProof/>
+          <w:lang w:eastAsia="en-ZA"/>
+        </w:rPr>
+        <w:drawing>
+          <wp:inline distT="0" distB="0" distL="0" distR="0" wp14:anchorId="17BDA2CE" wp14:editId="7378F1D8">
+            <wp:extent cx="5731510" cy="3582194"/>
+            <wp:effectExtent l="0" t="0" r="2540" b="0"/>
+            <wp:docPr id="10" name="Picture 10"/>
+            <wp:cNvGraphicFramePr>
+              <a:graphicFrameLocks xmlns:a="http://schemas.openxmlformats.org/drawingml/2006/main" noChangeAspect="1"/>
+            </wp:cNvGraphicFramePr>
+            <a:graphic xmlns:a="http://schemas.openxmlformats.org/drawingml/2006/main">
+              <a:graphicData uri="http://schemas.openxmlformats.org/drawingml/2006/picture">
+                <pic:pic xmlns:pic="http://schemas.openxmlformats.org/drawingml/2006/picture">
+                  <pic:nvPicPr>
+                    <pic:cNvPr id="0" name=""/>
+                    <pic:cNvPicPr/>
+                  </pic:nvPicPr>
+                  <pic:blipFill>
+                    <a:blip r:embed="rId14"/>
+                    <a:stretch>
+                      <a:fillRect/>
+                    </a:stretch>
+                  </pic:blipFill>
+                  <pic:spPr>
+                    <a:xfrm>
+                      <a:off x="0" y="0"/>
+                      <a:ext cx="5731510" cy="3582194"/>
+                    </a:xfrm>
+                    <a:prstGeom prst="rect">
+                      <a:avLst/>
+                    </a:prstGeom>
+                  </pic:spPr>
+                </pic:pic>
+              </a:graphicData>
+            </a:graphic>
+          </wp:inline>
+        </w:drawing>
+      </w:r>
+    </w:p>
+    <w:p>
+      <w:r>
+        <w:rPr>
+          <w:noProof/>
+          <w:lang w:eastAsia="en-ZA"/>
+        </w:rPr>
+        <w:lastRenderedPageBreak/>
+        <w:drawing>
+          <wp:inline distT="0" distB="0" distL="0" distR="0" wp14:anchorId="47B1B224" wp14:editId="6F692BBD">
+            <wp:extent cx="5731510" cy="3582194"/>
+            <wp:effectExtent l="0" t="0" r="2540" b="0"/>
+            <wp:docPr id="11" name="Picture 11"/>
+            <wp:cNvGraphicFramePr>
+              <a:graphicFrameLocks xmlns:a="http://schemas.openxmlformats.org/drawingml/2006/main" noChangeAspect="1"/>
+            </wp:cNvGraphicFramePr>
+            <a:graphic xmlns:a="http://schemas.openxmlformats.org/drawingml/2006/main">
+              <a:graphicData uri="http://schemas.openxmlformats.org/drawingml/2006/picture">
+                <pic:pic xmlns:pic="http://schemas.openxmlformats.org/drawingml/2006/picture">
+                  <pic:nvPicPr>
+                    <pic:cNvPr id="0" name=""/>
+                    <pic:cNvPicPr/>
+                  </pic:nvPicPr>
+                  <pic:blipFill>
+                    <a:blip r:embed="rId15"/>
+                    <a:stretch>
+                      <a:fillRect/>
+                    </a:stretch>
+                  </pic:blipFill>
+                  <pic:spPr>
+                    <a:xfrm>
+                      <a:off x="0" y="0"/>
+                      <a:ext cx="5731510" cy="3582194"/>
+                    </a:xfrm>
+                    <a:prstGeom prst="rect">
+                      <a:avLst/>
+                    </a:prstGeom>
+                  </pic:spPr>
+                </pic:pic>
+              </a:graphicData>
+            </a:graphic>
+          </wp:inline>
+        </w:drawing>
+      </w:r>
+    </w:p>
+    <w:p>
+      <w:r>
+        <w:rPr>
+          <w:noProof/>
+          <w:lang w:eastAsia="en-ZA"/>
+        </w:rPr>
+        <w:drawing>
+          <wp:inline distT="0" distB="0" distL="0" distR="0" wp14:anchorId="3589E1BA" wp14:editId="38CD7F88">
+            <wp:extent cx="5731510" cy="3582194"/>
+            <wp:effectExtent l="0" t="0" r="2540" b="0"/>
+            <wp:docPr id="12" name="Picture 12"/>
+            <wp:cNvGraphicFramePr>
+              <a:graphicFrameLocks xmlns:a="http://schemas.openxmlformats.org/drawingml/2006/main" noChangeAspect="1"/>
+            </wp:cNvGraphicFramePr>
+            <a:graphic xmlns:a="http://schemas.openxmlformats.org/drawingml/2006/main">
+              <a:graphicData uri="http://schemas.openxmlformats.org/drawingml/2006/picture">
+                <pic:pic xmlns:pic="http://schemas.openxmlformats.org/drawingml/2006/picture">
+                  <pic:nvPicPr>
+                    <pic:cNvPr id="0" name=""/>
+                    <pic:cNvPicPr/>
+                  </pic:nvPicPr>
+                  <pic:blipFill>
+                    <a:blip r:embed="rId16"/>
+                    <a:stretch>
+                      <a:fillRect/>
+                    </a:stretch>
+                  </pic:blipFill>
+                  <pic:spPr>
+                    <a:xfrm>
+                      <a:off x="0" y="0"/>
+                      <a:ext cx="5731510" cy="3582194"/>
+                    </a:xfrm>
+                    <a:prstGeom prst="rect">
+                      <a:avLst/>
+                    </a:prstGeom>
+                  </pic:spPr>
+                </pic:pic>
+              </a:graphicData>
+            </a:graphic>
+          </wp:inline>
+        </w:drawing>
+      </w:r>
+    </w:p>
+    <w:p>
+      <w:r>
+        <w:rPr>
+          <w:noProof/>
+          <w:lang w:eastAsia="en-ZA"/>
+        </w:rPr>
+        <w:lastRenderedPageBreak/>
+        <w:drawing>
+          <wp:inline distT="0" distB="0" distL="0" distR="0" wp14:anchorId="1CD08453" wp14:editId="405E76B7">
+            <wp:extent cx="5731510" cy="3582194"/>
+            <wp:effectExtent l="0" t="0" r="2540" b="0"/>
+            <wp:docPr id="13" name="Picture 13"/>
+            <wp:cNvGraphicFramePr>
+              <a:graphicFrameLocks xmlns:a="http://schemas.openxmlformats.org/drawingml/2006/main" noChangeAspect="1"/>
+            </wp:cNvGraphicFramePr>
+            <a:graphic xmlns:a="http://schemas.openxmlformats.org/drawingml/2006/main">
+              <a:graphicData uri="http://schemas.openxmlformats.org/drawingml/2006/picture">
+                <pic:pic xmlns:pic="http://schemas.openxmlformats.org/drawingml/2006/picture">
+                  <pic:nvPicPr>
+                    <pic:cNvPr id="0" name=""/>
+                    <pic:cNvPicPr/>
+                  </pic:nvPicPr>
+                  <pic:blipFill>
+                    <a:blip r:embed="rId17"/>
+                    <a:stretch>
+                      <a:fillRect/>
+                    </a:stretch>
+                  </pic:blipFill>
+                  <pic:spPr>
+                    <a:xfrm>
+                      <a:off x="0" y="0"/>
+                      <a:ext cx="5731510" cy="3582194"/>
+                    </a:xfrm>
+                    <a:prstGeom prst="rect">
+                      <a:avLst/>
+                    </a:prstGeom>
+                  </pic:spPr>
+                </pic:pic>
+              </a:graphicData>
+            </a:graphic>
+          </wp:inline>
+        </w:drawing>
+      </w:r>
+    </w:p>
+    <w:p>
+      <w:r>
+        <w:rPr>
+          <w:noProof/>
+          <w:lang w:eastAsia="en-ZA"/>
+        </w:rPr>
+        <w:drawing>
+          <wp:inline distT="0" distB="0" distL="0" distR="0" wp14:anchorId="62032FAB" wp14:editId="103A29AD">
+            <wp:extent cx="5731510" cy="3582194"/>
+            <wp:effectExtent l="0" t="0" r="2540" b="0"/>
+            <wp:docPr id="14" name="Picture 14"/>
+            <wp:cNvGraphicFramePr>
+              <a:graphicFrameLocks xmlns:a="http://schemas.openxmlformats.org/drawingml/2006/main" noChangeAspect="1"/>
+            </wp:cNvGraphicFramePr>
+            <a:graphic xmlns:a="http://schemas.openxmlformats.org/drawingml/2006/main">
+              <a:graphicData uri="http://schemas.openxmlformats.org/drawingml/2006/picture">
+                <pic:pic xmlns:pic="http://schemas.openxmlformats.org/drawingml/2006/picture">
+                  <pic:nvPicPr>
+                    <pic:cNvPr id="0" name=""/>
+                    <pic:cNvPicPr/>
+                  </pic:nvPicPr>
+                  <pic:blipFill>
+                    <a:blip r:embed="rId18"/>
+                    <a:stretch>
+                      <a:fillRect/>
+                    </a:stretch>
+                  </pic:blipFill>
+                  <pic:spPr>
+                    <a:xfrm>
+                      <a:off x="0" y="0"/>
+                      <a:ext cx="5731510" cy="3582194"/>
+                    </a:xfrm>
+                    <a:prstGeom prst="rect">
+                      <a:avLst/>
+                    </a:prstGeom>
+                  </pic:spPr>
+                </pic:pic>
+              </a:graphicData>
+            </a:graphic>
+          </wp:inline>
+        </w:drawing>
+      </w:r>
+    </w:p>
     <w:p>
       <w:bookmarkStart w:id="0" w:name="_GoBack"/>
       <w:bookmarkEnd w:id="0"/>
